--- a/Resume.docx
+++ b/Resume.docx
@@ -479,54 +479,54 @@
         </w:rPr>
         <w:t>2.96</w:t>
       </w:r>
+      <w:r>
+        <w:rPr>
+          <w:sz w:val="20"/>
+          <w:szCs w:val="20"/>
+        </w:rPr>
+        <w:t>/4.0</w:t>
+      </w:r>
+      <w:r>
+        <w:rPr>
+          <w:sz w:val="20"/>
+          <w:szCs w:val="20"/>
+        </w:rPr>
+        <w:tab/>
+      </w:r>
+    </w:p>
+    <w:p>
+      <w:pPr>
+        <w:pStyle w:val="ListParagraph"/>
+        <w:rPr>
+          <w:sz w:val="20"/>
+          <w:szCs w:val="20"/>
+        </w:rPr>
+      </w:pPr>
+      <w:r>
+        <w:rPr>
+          <w:b/>
+          <w:sz w:val="20"/>
+          <w:szCs w:val="20"/>
+        </w:rPr>
+        <w:t>Major GPA:</w:t>
+      </w:r>
+      <w:r>
+        <w:rPr>
+          <w:sz w:val="20"/>
+          <w:szCs w:val="20"/>
+        </w:rPr>
+        <w:t xml:space="preserve"> 3.39/4.0</w:t>
+      </w:r>
+    </w:p>
+    <w:p>
+      <w:pPr>
+        <w:rPr>
+          <w:sz w:val="20"/>
+          <w:szCs w:val="20"/>
+        </w:rPr>
+      </w:pPr>
       <w:bookmarkStart w:id="0" w:name="_GoBack"/>
       <w:bookmarkEnd w:id="0"/>
-      <w:r>
-        <w:rPr>
-          <w:sz w:val="20"/>
-          <w:szCs w:val="20"/>
-        </w:rPr>
-        <w:t>/4.0</w:t>
-      </w:r>
-      <w:r>
-        <w:rPr>
-          <w:sz w:val="20"/>
-          <w:szCs w:val="20"/>
-        </w:rPr>
-        <w:tab/>
-      </w:r>
-    </w:p>
-    <w:p>
-      <w:pPr>
-        <w:pStyle w:val="ListParagraph"/>
-        <w:rPr>
-          <w:sz w:val="20"/>
-          <w:szCs w:val="20"/>
-        </w:rPr>
-      </w:pPr>
-      <w:r>
-        <w:rPr>
-          <w:b/>
-          <w:sz w:val="20"/>
-          <w:szCs w:val="20"/>
-        </w:rPr>
-        <w:t>Major GPA:</w:t>
-      </w:r>
-      <w:r>
-        <w:rPr>
-          <w:sz w:val="20"/>
-          <w:szCs w:val="20"/>
-        </w:rPr>
-        <w:t xml:space="preserve"> 3.39/4.0</w:t>
-      </w:r>
-    </w:p>
-    <w:p>
-      <w:pPr>
-        <w:rPr>
-          <w:sz w:val="20"/>
-          <w:szCs w:val="20"/>
-        </w:rPr>
-      </w:pPr>
     </w:p>
     <w:p>
       <w:pPr>
@@ -1410,7 +1410,14 @@
           <w:sz w:val="20"/>
           <w:szCs w:val="20"/>
         </w:rPr>
-        <w:t>complying with HIPPA</w:t>
+        <w:t>complying with HIPA</w:t>
+      </w:r>
+      <w:r>
+        <w:rPr>
+          <w:sz w:val="20"/>
+          <w:szCs w:val="20"/>
+        </w:rPr>
+        <w:t>A</w:t>
       </w:r>
     </w:p>
     <w:p>
@@ -2008,7 +2015,23 @@
           <w:sz w:val="20"/>
           <w:szCs w:val="20"/>
         </w:rPr>
-        <w:t xml:space="preserve">Professor Poellabauer. Area of concentration: Mobile </w:t>
+        <w:t xml:space="preserve">Professor </w:t>
+      </w:r>
+      <w:proofErr w:type="spellStart"/>
+      <w:r>
+        <w:rPr>
+          <w:sz w:val="20"/>
+          <w:szCs w:val="20"/>
+        </w:rPr>
+        <w:t>Poellabauer</w:t>
+      </w:r>
+      <w:proofErr w:type="spellEnd"/>
+      <w:r>
+        <w:rPr>
+          <w:sz w:val="20"/>
+          <w:szCs w:val="20"/>
+        </w:rPr>
+        <w:t xml:space="preserve">. Area of concentration: Mobile </w:t>
       </w:r>
     </w:p>
     <w:p>
@@ -2593,8 +2616,17 @@
           <w:sz w:val="20"/>
           <w:szCs w:val="20"/>
         </w:rPr>
-        <w:t>Android Debugging Bridge/Fastboot</w:t>
-      </w:r>
+        <w:t>Android Debugging Bridge/</w:t>
+      </w:r>
+      <w:proofErr w:type="spellStart"/>
+      <w:r>
+        <w:rPr>
+          <w:sz w:val="20"/>
+          <w:szCs w:val="20"/>
+        </w:rPr>
+        <w:t>Fastboot</w:t>
+      </w:r>
+      <w:proofErr w:type="spellEnd"/>
     </w:p>
     <w:p>
       <w:pPr>
